--- a/referent/Block-1-Selbststudium-Woche-2-Grundlagen.docx
+++ b/referent/Block-1-Selbststudium-Woche-2-Grundlagen.docx
@@ -1,10 +1,10 @@
 
 <file path=word/document.xml><?xml version="1.0" encoding="utf-8"?>
-<w:document xmlns:wpc="http://schemas.microsoft.com/office/word/2010/wordprocessingCanvas" xmlns:cx="http://schemas.microsoft.com/office/drawing/2014/chartex" xmlns:cx1="http://schemas.microsoft.com/office/drawing/2015/9/8/chartex" xmlns:cx2="http://schemas.microsoft.com/office/drawing/2015/10/21/chartex" xmlns:cx3="http://schemas.microsoft.com/office/drawing/2016/5/9/chartex" xmlns:cx4="http://schemas.microsoft.com/office/drawing/2016/5/10/chartex" xmlns:cx5="http://schemas.microsoft.com/office/drawing/2016/5/11/chartex" xmlns:cx6="http://schemas.microsoft.com/office/drawing/2016/5/12/chartex" xmlns:cx7="http://schemas.microsoft.com/office/drawing/2016/5/13/chartex" xmlns:cx8="http://schemas.microsoft.com/office/drawing/2016/5/14/chartex" xmlns:mc="http://schemas.openxmlformats.org/markup-compatibility/2006" xmlns:aink="http://schemas.microsoft.com/office/drawing/2016/ink" xmlns:am3d="http://schemas.microsoft.com/office/drawing/2017/model3d" xmlns:o="urn:schemas-microsoft-com:office:office" xmlns:r="http://schemas.openxmlformats.org/officeDocument/2006/relationships" xmlns:m="http://schemas.openxmlformats.org/officeDocument/2006/math" xmlns:v="urn:schemas-microsoft-com:vml" xmlns:wp14="http://schemas.microsoft.com/office/word/2010/wordprocessingDrawing" xmlns:wp="http://schemas.openxmlformats.org/drawingml/2006/wordprocessingDrawing" xmlns:w10="urn:schemas-microsoft-com:office:word" xmlns:w="http://schemas.openxmlformats.org/wordprocessingml/2006/main" xmlns:w14="http://schemas.microsoft.com/office/word/2010/wordml" xmlns:w15="http://schemas.microsoft.com/office/word/2012/wordml" xmlns:w16cex="http://schemas.microsoft.com/office/word/2018/wordml/cex" xmlns:w16cid="http://schemas.microsoft.com/office/word/2016/wordml/cid" xmlns:w16="http://schemas.microsoft.com/office/word/2018/wordml" xmlns:w16sdtdh="http://schemas.microsoft.com/office/word/2020/wordml/sdtdatahash" xmlns:w16se="http://schemas.microsoft.com/office/word/2015/wordml/symex" xmlns:wpg="http://schemas.microsoft.com/office/word/2010/wordprocessingGroup" xmlns:wpi="http://schemas.microsoft.com/office/word/2010/wordprocessingInk" xmlns:wne="http://schemas.microsoft.com/office/word/2006/wordml" xmlns:wps="http://schemas.microsoft.com/office/word/2010/wordprocessingShape" mc:Ignorable="w14 w15 w16se w16cid w16 w16cex w16sdtdh wp14">
+<w:document xmlns:wpc="http://schemas.microsoft.com/office/word/2010/wordprocessingCanvas" xmlns:cx="http://schemas.microsoft.com/office/drawing/2014/chartex" xmlns:cx1="http://schemas.microsoft.com/office/drawing/2015/9/8/chartex" xmlns:cx2="http://schemas.microsoft.com/office/drawing/2015/10/21/chartex" xmlns:cx3="http://schemas.microsoft.com/office/drawing/2016/5/9/chartex" xmlns:cx4="http://schemas.microsoft.com/office/drawing/2016/5/10/chartex" xmlns:cx5="http://schemas.microsoft.com/office/drawing/2016/5/11/chartex" xmlns:cx6="http://schemas.microsoft.com/office/drawing/2016/5/12/chartex" xmlns:cx7="http://schemas.microsoft.com/office/drawing/2016/5/13/chartex" xmlns:cx8="http://schemas.microsoft.com/office/drawing/2016/5/14/chartex" xmlns:mc="http://schemas.openxmlformats.org/markup-compatibility/2006" xmlns:aink="http://schemas.microsoft.com/office/drawing/2016/ink" xmlns:am3d="http://schemas.microsoft.com/office/drawing/2017/model3d" xmlns:o="urn:schemas-microsoft-com:office:office" xmlns:oel="http://schemas.microsoft.com/office/2019/extlst" xmlns:r="http://schemas.openxmlformats.org/officeDocument/2006/relationships" xmlns:m="http://schemas.openxmlformats.org/officeDocument/2006/math" xmlns:v="urn:schemas-microsoft-com:vml" xmlns:wp14="http://schemas.microsoft.com/office/word/2010/wordprocessingDrawing" xmlns:wp="http://schemas.openxmlformats.org/drawingml/2006/wordprocessingDrawing" xmlns:w10="urn:schemas-microsoft-com:office:word" xmlns:w="http://schemas.openxmlformats.org/wordprocessingml/2006/main" xmlns:w14="http://schemas.microsoft.com/office/word/2010/wordml" xmlns:w15="http://schemas.microsoft.com/office/word/2012/wordml" xmlns:w16cex="http://schemas.microsoft.com/office/word/2018/wordml/cex" xmlns:w16cid="http://schemas.microsoft.com/office/word/2016/wordml/cid" xmlns:w16="http://schemas.microsoft.com/office/word/2018/wordml" xmlns:w16du="http://schemas.microsoft.com/office/word/2023/wordml/word16du" xmlns:w16sdtdh="http://schemas.microsoft.com/office/word/2020/wordml/sdtdatahash" xmlns:w16se="http://schemas.microsoft.com/office/word/2015/wordml/symex" xmlns:wpg="http://schemas.microsoft.com/office/word/2010/wordprocessingGroup" xmlns:wpi="http://schemas.microsoft.com/office/word/2010/wordprocessingInk" xmlns:wne="http://schemas.microsoft.com/office/word/2006/wordml" xmlns:wps="http://schemas.microsoft.com/office/word/2010/wordprocessingShape" mc:Ignorable="w14 w15 w16se w16cid w16 w16cex w16sdtdh w16du wp14">
   <w:body>
     <w:p>
       <w:pPr>
-        <w:pStyle w:val="Titel"/>
+        <w:pStyle w:val="Title"/>
         <w:jc w:val="center"/>
       </w:pPr>
       <w:r>
@@ -14,7 +14,7 @@
     <w:p/>
     <w:p>
       <w:pPr>
-        <w:pStyle w:val="berschrift1"/>
+        <w:pStyle w:val="Heading1"/>
       </w:pPr>
       <w:r>
         <w:t>Einleitung</w:t>
@@ -63,7 +63,7 @@
     </w:p>
     <w:p>
       <w:pPr>
-        <w:pStyle w:val="berschrift1"/>
+        <w:pStyle w:val="Heading1"/>
       </w:pPr>
       <w:r>
         <w:lastRenderedPageBreak/>
@@ -73,18 +73,12 @@
     <w:p/>
     <w:p>
       <w:r>
-        <w:t>Hier ein detaillierter Überblick über die geplanten Inhalte und Aktivitäten</w:t>
-      </w:r>
-      <w:r>
-        <w:t xml:space="preserve"> dieser Woche</w:t>
-      </w:r>
-      <w:r>
-        <w:t>:</w:t>
-      </w:r>
-    </w:p>
-    <w:p>
-      <w:pPr>
-        <w:pStyle w:val="Listenabsatz"/>
+        <w:t>Hier ein detaillierter Überblick über die geplanten Inhalte und Aktivitäten dieser Woche:</w:t>
+      </w:r>
+    </w:p>
+    <w:p>
+      <w:pPr>
+        <w:pStyle w:val="ListParagraph"/>
         <w:numPr>
           <w:ilvl w:val="0"/>
           <w:numId w:val="1"/>
@@ -96,7 +90,7 @@
     </w:p>
     <w:p>
       <w:pPr>
-        <w:pStyle w:val="Listenabsatz"/>
+        <w:pStyle w:val="ListParagraph"/>
         <w:numPr>
           <w:ilvl w:val="1"/>
           <w:numId w:val="1"/>
@@ -108,7 +102,7 @@
     </w:p>
     <w:p>
       <w:pPr>
-        <w:pStyle w:val="Listenabsatz"/>
+        <w:pStyle w:val="ListParagraph"/>
         <w:numPr>
           <w:ilvl w:val="2"/>
           <w:numId w:val="1"/>
@@ -120,7 +114,7 @@
     </w:p>
     <w:p>
       <w:pPr>
-        <w:pStyle w:val="Listenabsatz"/>
+        <w:pStyle w:val="ListParagraph"/>
         <w:numPr>
           <w:ilvl w:val="2"/>
           <w:numId w:val="1"/>
@@ -132,7 +126,7 @@
     </w:p>
     <w:p>
       <w:pPr>
-        <w:pStyle w:val="Listenabsatz"/>
+        <w:pStyle w:val="ListParagraph"/>
         <w:numPr>
           <w:ilvl w:val="2"/>
           <w:numId w:val="1"/>
@@ -144,7 +138,7 @@
     </w:p>
     <w:p>
       <w:pPr>
-        <w:pStyle w:val="Listenabsatz"/>
+        <w:pStyle w:val="ListParagraph"/>
         <w:numPr>
           <w:ilvl w:val="1"/>
           <w:numId w:val="1"/>
@@ -156,7 +150,7 @@
     </w:p>
     <w:p>
       <w:pPr>
-        <w:pStyle w:val="Listenabsatz"/>
+        <w:pStyle w:val="ListParagraph"/>
         <w:numPr>
           <w:ilvl w:val="2"/>
           <w:numId w:val="1"/>
@@ -168,7 +162,7 @@
     </w:p>
     <w:p>
       <w:pPr>
-        <w:pStyle w:val="Listenabsatz"/>
+        <w:pStyle w:val="ListParagraph"/>
         <w:numPr>
           <w:ilvl w:val="2"/>
           <w:numId w:val="1"/>
@@ -180,7 +174,7 @@
     </w:p>
     <w:p>
       <w:pPr>
-        <w:pStyle w:val="Listenabsatz"/>
+        <w:pStyle w:val="ListParagraph"/>
         <w:numPr>
           <w:ilvl w:val="2"/>
           <w:numId w:val="1"/>
@@ -192,7 +186,7 @@
     </w:p>
     <w:p>
       <w:pPr>
-        <w:pStyle w:val="Listenabsatz"/>
+        <w:pStyle w:val="ListParagraph"/>
         <w:numPr>
           <w:ilvl w:val="2"/>
           <w:numId w:val="1"/>
@@ -204,7 +198,7 @@
     </w:p>
     <w:p>
       <w:pPr>
-        <w:pStyle w:val="Listenabsatz"/>
+        <w:pStyle w:val="ListParagraph"/>
         <w:numPr>
           <w:ilvl w:val="0"/>
           <w:numId w:val="1"/>
@@ -216,67 +210,55 @@
     </w:p>
     <w:p>
       <w:pPr>
-        <w:pStyle w:val="Listenabsatz"/>
+        <w:pStyle w:val="ListParagraph"/>
         <w:numPr>
           <w:ilvl w:val="1"/>
           <w:numId w:val="1"/>
         </w:numPr>
       </w:pPr>
       <w:r>
-        <w:t xml:space="preserve">Verzeigungen: </w:t>
-      </w:r>
-      <w:r>
-        <w:t>Erstellen einfacher if-else-Programme</w:t>
-      </w:r>
-    </w:p>
-    <w:p>
-      <w:pPr>
-        <w:pStyle w:val="Listenabsatz"/>
+        <w:t>Verzeigungen: Erstellen einfacher if-else-Programme</w:t>
+      </w:r>
+    </w:p>
+    <w:p>
+      <w:pPr>
+        <w:pStyle w:val="ListParagraph"/>
         <w:numPr>
           <w:ilvl w:val="1"/>
           <w:numId w:val="1"/>
         </w:numPr>
       </w:pPr>
       <w:r>
-        <w:t xml:space="preserve">Verzeigungen: </w:t>
-      </w:r>
-      <w:r>
-        <w:t>Anwendung von elif-Anweisungen für mehrfache Bedingungen</w:t>
-      </w:r>
-    </w:p>
-    <w:p>
-      <w:pPr>
-        <w:pStyle w:val="Listenabsatz"/>
+        <w:t>Verzeigungen: Anwendung von elif-Anweisungen für mehrfache Bedingungen</w:t>
+      </w:r>
+    </w:p>
+    <w:p>
+      <w:pPr>
+        <w:pStyle w:val="ListParagraph"/>
         <w:numPr>
           <w:ilvl w:val="1"/>
           <w:numId w:val="1"/>
         </w:numPr>
       </w:pPr>
       <w:r>
-        <w:t xml:space="preserve">Schleifen: </w:t>
-      </w:r>
-      <w:r>
-        <w:t>Einsatz von while-Schleifen für wiederholte Aktionen</w:t>
-      </w:r>
-    </w:p>
-    <w:p>
-      <w:pPr>
-        <w:pStyle w:val="Listenabsatz"/>
+        <w:t>Schleifen: Einsatz von while-Schleifen für wiederholte Aktionen</w:t>
+      </w:r>
+    </w:p>
+    <w:p>
+      <w:pPr>
+        <w:pStyle w:val="ListParagraph"/>
         <w:numPr>
           <w:ilvl w:val="1"/>
           <w:numId w:val="1"/>
         </w:numPr>
       </w:pPr>
       <w:r>
-        <w:t xml:space="preserve">Schleifen: </w:t>
-      </w:r>
-      <w:r>
-        <w:t>Einsatz von for-Schleifen zur Iteration über Listen und andere Datenstrukturen</w:t>
-      </w:r>
-    </w:p>
-    <w:p>
-      <w:pPr>
-        <w:pStyle w:val="Listenabsatz"/>
+        <w:t>Schleifen: Einsatz von for-Schleifen zur Iteration über Listen und andere Datenstrukturen</w:t>
+      </w:r>
+    </w:p>
+    <w:p>
+      <w:pPr>
+        <w:pStyle w:val="ListParagraph"/>
         <w:numPr>
           <w:ilvl w:val="0"/>
           <w:numId w:val="1"/>
@@ -288,22 +270,19 @@
     </w:p>
     <w:p>
       <w:pPr>
-        <w:pStyle w:val="Listenabsatz"/>
+        <w:pStyle w:val="ListParagraph"/>
         <w:numPr>
           <w:ilvl w:val="1"/>
           <w:numId w:val="1"/>
         </w:numPr>
       </w:pPr>
       <w:r>
-        <w:t>Wiederholung und Vertiefung:</w:t>
-      </w:r>
-      <w:r>
-        <w:t xml:space="preserve"> Verzweigungen und ihr Einsatz</w:t>
-      </w:r>
-    </w:p>
-    <w:p>
-      <w:pPr>
-        <w:pStyle w:val="Listenabsatz"/>
+        <w:t>Wiederholung und Vertiefung: Verzweigungen und ihr Einsatz</w:t>
+      </w:r>
+    </w:p>
+    <w:p>
+      <w:pPr>
+        <w:pStyle w:val="ListParagraph"/>
         <w:numPr>
           <w:ilvl w:val="1"/>
           <w:numId w:val="1"/>
@@ -315,7 +294,7 @@
     </w:p>
     <w:p>
       <w:pPr>
-        <w:pStyle w:val="Listenabsatz"/>
+        <w:pStyle w:val="ListParagraph"/>
         <w:numPr>
           <w:ilvl w:val="1"/>
           <w:numId w:val="1"/>
@@ -327,20 +306,14 @@
     </w:p>
     <w:p>
       <w:pPr>
-        <w:pStyle w:val="Listenabsatz"/>
+        <w:pStyle w:val="ListParagraph"/>
         <w:numPr>
           <w:ilvl w:val="1"/>
           <w:numId w:val="1"/>
         </w:numPr>
       </w:pPr>
       <w:r>
-        <w:t>Ausblick:</w:t>
-      </w:r>
-      <w:r>
-        <w:t xml:space="preserve"> </w:t>
-      </w:r>
-      <w:r>
-        <w:t>Funktionen und Datenstrukturen, die in den kommenden Wochen behandelt werden</w:t>
+        <w:t>Ausblick: Funktionen und Datenstrukturen, die in den kommenden Wochen behandelt werden</w:t>
       </w:r>
     </w:p>
     <w:p>
@@ -358,7 +331,7 @@
     </w:p>
     <w:p>
       <w:pPr>
-        <w:pStyle w:val="berschrift1"/>
+        <w:pStyle w:val="Heading1"/>
       </w:pPr>
       <w:r>
         <w:lastRenderedPageBreak/>
@@ -379,7 +352,7 @@
     </w:p>
     <w:p>
       <w:pPr>
-        <w:pStyle w:val="Listenabsatz"/>
+        <w:pStyle w:val="ListParagraph"/>
         <w:numPr>
           <w:ilvl w:val="0"/>
           <w:numId w:val="2"/>
@@ -391,7 +364,7 @@
     </w:p>
     <w:p>
       <w:pPr>
-        <w:pStyle w:val="Listenabsatz"/>
+        <w:pStyle w:val="ListParagraph"/>
         <w:numPr>
           <w:ilvl w:val="0"/>
           <w:numId w:val="2"/>
@@ -403,7 +376,7 @@
     </w:p>
     <w:p>
       <w:pPr>
-        <w:pStyle w:val="Listenabsatz"/>
+        <w:pStyle w:val="ListParagraph"/>
         <w:numPr>
           <w:ilvl w:val="0"/>
           <w:numId w:val="2"/>
@@ -415,7 +388,7 @@
     </w:p>
     <w:p>
       <w:pPr>
-        <w:pStyle w:val="Listenabsatz"/>
+        <w:pStyle w:val="ListParagraph"/>
         <w:numPr>
           <w:ilvl w:val="0"/>
           <w:numId w:val="2"/>
@@ -433,7 +406,7 @@
     </w:p>
     <w:p>
       <w:pPr>
-        <w:pStyle w:val="Listenabsatz"/>
+        <w:pStyle w:val="ListParagraph"/>
         <w:numPr>
           <w:ilvl w:val="0"/>
           <w:numId w:val="3"/>
@@ -445,7 +418,7 @@
     </w:p>
     <w:p>
       <w:pPr>
-        <w:pStyle w:val="Listenabsatz"/>
+        <w:pStyle w:val="ListParagraph"/>
         <w:numPr>
           <w:ilvl w:val="0"/>
           <w:numId w:val="3"/>
@@ -457,7 +430,7 @@
     </w:p>
     <w:p>
       <w:pPr>
-        <w:pStyle w:val="Listenabsatz"/>
+        <w:pStyle w:val="ListParagraph"/>
         <w:numPr>
           <w:ilvl w:val="0"/>
           <w:numId w:val="3"/>
@@ -469,7 +442,7 @@
     </w:p>
     <w:p>
       <w:pPr>
-        <w:pStyle w:val="Listenabsatz"/>
+        <w:pStyle w:val="ListParagraph"/>
         <w:numPr>
           <w:ilvl w:val="0"/>
           <w:numId w:val="3"/>
@@ -487,7 +460,7 @@
     </w:p>
     <w:p>
       <w:pPr>
-        <w:pStyle w:val="Listenabsatz"/>
+        <w:pStyle w:val="ListParagraph"/>
         <w:numPr>
           <w:ilvl w:val="0"/>
           <w:numId w:val="4"/>
@@ -499,7 +472,7 @@
     </w:p>
     <w:p>
       <w:pPr>
-        <w:pStyle w:val="Listenabsatz"/>
+        <w:pStyle w:val="ListParagraph"/>
         <w:numPr>
           <w:ilvl w:val="0"/>
           <w:numId w:val="4"/>
@@ -511,7 +484,7 @@
     </w:p>
     <w:p>
       <w:pPr>
-        <w:pStyle w:val="Listenabsatz"/>
+        <w:pStyle w:val="ListParagraph"/>
         <w:numPr>
           <w:ilvl w:val="0"/>
           <w:numId w:val="4"/>
@@ -529,7 +502,7 @@
     </w:p>
     <w:p>
       <w:pPr>
-        <w:pStyle w:val="Listenabsatz"/>
+        <w:pStyle w:val="ListParagraph"/>
         <w:numPr>
           <w:ilvl w:val="0"/>
           <w:numId w:val="5"/>
@@ -541,7 +514,7 @@
     </w:p>
     <w:p>
       <w:pPr>
-        <w:pStyle w:val="Listenabsatz"/>
+        <w:pStyle w:val="ListParagraph"/>
         <w:numPr>
           <w:ilvl w:val="0"/>
           <w:numId w:val="5"/>
@@ -553,7 +526,7 @@
     </w:p>
     <w:p>
       <w:pPr>
-        <w:pStyle w:val="Listenabsatz"/>
+        <w:pStyle w:val="ListParagraph"/>
         <w:numPr>
           <w:ilvl w:val="0"/>
           <w:numId w:val="5"/>
@@ -571,7 +544,7 @@
     </w:p>
     <w:p>
       <w:pPr>
-        <w:pStyle w:val="Listenabsatz"/>
+        <w:pStyle w:val="ListParagraph"/>
         <w:numPr>
           <w:ilvl w:val="0"/>
           <w:numId w:val="6"/>
@@ -583,7 +556,7 @@
     </w:p>
     <w:p>
       <w:pPr>
-        <w:pStyle w:val="Listenabsatz"/>
+        <w:pStyle w:val="ListParagraph"/>
         <w:numPr>
           <w:ilvl w:val="0"/>
           <w:numId w:val="6"/>
@@ -595,7 +568,7 @@
     </w:p>
     <w:p>
       <w:pPr>
-        <w:pStyle w:val="Listenabsatz"/>
+        <w:pStyle w:val="ListParagraph"/>
         <w:numPr>
           <w:ilvl w:val="0"/>
           <w:numId w:val="6"/>
@@ -621,7 +594,7 @@
     </w:p>
     <w:p>
       <w:pPr>
-        <w:pStyle w:val="berschrift1"/>
+        <w:pStyle w:val="Heading1"/>
       </w:pPr>
       <w:r>
         <w:lastRenderedPageBreak/>
@@ -639,10 +612,7 @@
     </w:p>
     <w:p>
       <w:r>
-        <w:t>1.</w:t>
-      </w:r>
-      <w:r>
-        <w:t xml:space="preserve"> Kurze Wiederholung der wichtigsten Konzepte aus Woche 1: Variablen, Datentypen und grundlegende Python-Syntax.</w:t>
+        <w:t>1. Kurze Wiederholung der wichtigsten Konzepte aus Woche 1: Variablen, Datentypen und grundlegende Python-Syntax.</w:t>
       </w:r>
     </w:p>
     <w:p>
@@ -786,7 +756,7 @@
     </w:p>
     <w:p>
       <w:pPr>
-        <w:pStyle w:val="berschrift1"/>
+        <w:pStyle w:val="Heading1"/>
       </w:pPr>
       <w:r>
         <w:lastRenderedPageBreak/>
@@ -801,7 +771,7 @@
     </w:p>
     <w:p>
       <w:pPr>
-        <w:pStyle w:val="Listenabsatz"/>
+        <w:pStyle w:val="ListParagraph"/>
         <w:numPr>
           <w:ilvl w:val="0"/>
           <w:numId w:val="8"/>
@@ -821,7 +791,7 @@
     </w:p>
     <w:p>
       <w:pPr>
-        <w:pStyle w:val="Listenabsatz"/>
+        <w:pStyle w:val="ListParagraph"/>
         <w:numPr>
           <w:ilvl w:val="0"/>
           <w:numId w:val="8"/>
@@ -841,7 +811,7 @@
     </w:p>
     <w:p>
       <w:pPr>
-        <w:pStyle w:val="Listenabsatz"/>
+        <w:pStyle w:val="ListParagraph"/>
         <w:numPr>
           <w:ilvl w:val="0"/>
           <w:numId w:val="8"/>
@@ -861,7 +831,7 @@
     </w:p>
     <w:p>
       <w:pPr>
-        <w:pStyle w:val="Listenabsatz"/>
+        <w:pStyle w:val="ListParagraph"/>
         <w:numPr>
           <w:ilvl w:val="0"/>
           <w:numId w:val="8"/>
@@ -881,7 +851,7 @@
     </w:p>
     <w:p>
       <w:pPr>
-        <w:pStyle w:val="Listenabsatz"/>
+        <w:pStyle w:val="ListParagraph"/>
         <w:numPr>
           <w:ilvl w:val="0"/>
           <w:numId w:val="7"/>
@@ -893,7 +863,7 @@
     </w:p>
     <w:p>
       <w:pPr>
-        <w:pStyle w:val="Listenabsatz"/>
+        <w:pStyle w:val="ListParagraph"/>
         <w:numPr>
           <w:ilvl w:val="0"/>
           <w:numId w:val="7"/>
@@ -905,7 +875,7 @@
     </w:p>
     <w:p>
       <w:pPr>
-        <w:pStyle w:val="Listenabsatz"/>
+        <w:pStyle w:val="ListParagraph"/>
         <w:numPr>
           <w:ilvl w:val="0"/>
           <w:numId w:val="7"/>
@@ -917,7 +887,7 @@
     </w:p>
     <w:p>
       <w:pPr>
-        <w:pStyle w:val="Listenabsatz"/>
+        <w:pStyle w:val="ListParagraph"/>
         <w:numPr>
           <w:ilvl w:val="0"/>
           <w:numId w:val="7"/>
@@ -942,7 +912,7 @@
     </w:p>
     <w:p>
       <w:pPr>
-        <w:pStyle w:val="berschrift1"/>
+        <w:pStyle w:val="Heading1"/>
       </w:pPr>
       <w:r>
         <w:lastRenderedPageBreak/>
@@ -963,7 +933,7 @@
     </w:p>
     <w:p>
       <w:pPr>
-        <w:pStyle w:val="berschrift1"/>
+        <w:pStyle w:val="Heading1"/>
       </w:pPr>
       <w:r>
         <w:t>Teil</w:t>
@@ -1235,6 +1205,699 @@
     </w:p>
     <w:p>
       <w:r>
+        <w:br w:type="page"/>
+      </w:r>
+    </w:p>
+    <w:p>
+      <w:pPr>
+        <w:pStyle w:val="Heading1"/>
+      </w:pPr>
+      <w:r>
+        <w:lastRenderedPageBreak/>
+        <w:t>Teil 2</w:t>
+      </w:r>
+      <w:r>
+        <w:t xml:space="preserve"> -</w:t>
+      </w:r>
+      <w:r>
+        <w:t xml:space="preserve"> Verzweigungen und Schleifen in Python</w:t>
+      </w:r>
+    </w:p>
+    <w:p/>
+    <w:p>
+      <w:r>
+        <w:t>1. Wie beginnt man eine if-Anweisung in Python?</w:t>
+      </w:r>
+    </w:p>
+    <w:p>
+      <w:r>
+        <w:t xml:space="preserve">    a) if (Bedingung):</w:t>
+      </w:r>
+    </w:p>
+    <w:p>
+      <w:r>
+        <w:t xml:space="preserve">    b) if [Bedingung]:</w:t>
+      </w:r>
+    </w:p>
+    <w:p>
+      <w:r>
+        <w:t xml:space="preserve">    c) if Bedingung:</w:t>
+      </w:r>
+    </w:p>
+    <w:p>
+      <w:r>
+        <w:t xml:space="preserve">    d) if {Bedingung}:</w:t>
+      </w:r>
+    </w:p>
+    <w:p>
+      <w:r>
+        <w:t>2. Wie erstellt man in Python eine Schleife, die eine bestimmte Anzahl von Malen durchlaufen wird?</w:t>
+      </w:r>
+    </w:p>
+    <w:p>
+      <w:pPr>
+        <w:rPr>
+          <w:lang w:val="en-US"/>
+        </w:rPr>
+      </w:pPr>
+      <w:r>
+        <w:t xml:space="preserve">    </w:t>
+      </w:r>
+      <w:r>
+        <w:rPr>
+          <w:lang w:val="en-US"/>
+        </w:rPr>
+        <w:t xml:space="preserve">a) while </w:t>
+      </w:r>
+      <w:proofErr w:type="spellStart"/>
+      <w:r>
+        <w:rPr>
+          <w:lang w:val="en-US"/>
+        </w:rPr>
+        <w:t>i</w:t>
+      </w:r>
+      <w:proofErr w:type="spellEnd"/>
+      <w:r>
+        <w:rPr>
+          <w:lang w:val="en-US"/>
+        </w:rPr>
+        <w:t xml:space="preserve"> &lt; n:</w:t>
+      </w:r>
+    </w:p>
+    <w:p>
+      <w:pPr>
+        <w:rPr>
+          <w:lang w:val="en-US"/>
+        </w:rPr>
+      </w:pPr>
+      <w:r>
+        <w:rPr>
+          <w:lang w:val="en-US"/>
+        </w:rPr>
+        <w:t xml:space="preserve">    b) for </w:t>
+      </w:r>
+      <w:proofErr w:type="spellStart"/>
+      <w:r>
+        <w:rPr>
+          <w:lang w:val="en-US"/>
+        </w:rPr>
+        <w:t>i</w:t>
+      </w:r>
+      <w:proofErr w:type="spellEnd"/>
+      <w:r>
+        <w:rPr>
+          <w:lang w:val="en-US"/>
+        </w:rPr>
+        <w:t xml:space="preserve"> &lt; n:</w:t>
+      </w:r>
+    </w:p>
+    <w:p>
+      <w:pPr>
+        <w:rPr>
+          <w:lang w:val="en-US"/>
+        </w:rPr>
+      </w:pPr>
+      <w:r>
+        <w:rPr>
+          <w:lang w:val="en-US"/>
+        </w:rPr>
+        <w:t xml:space="preserve">    c) for </w:t>
+      </w:r>
+      <w:proofErr w:type="spellStart"/>
+      <w:r>
+        <w:rPr>
+          <w:lang w:val="en-US"/>
+        </w:rPr>
+        <w:t>i</w:t>
+      </w:r>
+      <w:proofErr w:type="spellEnd"/>
+      <w:r>
+        <w:rPr>
+          <w:lang w:val="en-US"/>
+        </w:rPr>
+        <w:t xml:space="preserve"> in range(n):</w:t>
+      </w:r>
+    </w:p>
+    <w:p>
+      <w:pPr>
+        <w:rPr>
+          <w:lang w:val="en-US"/>
+        </w:rPr>
+      </w:pPr>
+      <w:r>
+        <w:rPr>
+          <w:lang w:val="en-US"/>
+        </w:rPr>
+        <w:t xml:space="preserve">    d) while </w:t>
+      </w:r>
+      <w:proofErr w:type="spellStart"/>
+      <w:r>
+        <w:rPr>
+          <w:lang w:val="en-US"/>
+        </w:rPr>
+        <w:t>i</w:t>
+      </w:r>
+      <w:proofErr w:type="spellEnd"/>
+      <w:r>
+        <w:rPr>
+          <w:lang w:val="en-US"/>
+        </w:rPr>
+        <w:t xml:space="preserve"> in range(n):</w:t>
+      </w:r>
+    </w:p>
+    <w:p>
+      <w:r>
+        <w:t>3. Welches Schlüsselwort wird in Python verwendet, um den aktuellen Durchlauf einer Schleife zu beenden und mit dem nächsten fortzufahren?</w:t>
+      </w:r>
+    </w:p>
+    <w:p>
+      <w:pPr>
+        <w:rPr>
+          <w:lang w:val="en-US"/>
+        </w:rPr>
+      </w:pPr>
+      <w:r>
+        <w:t xml:space="preserve">    </w:t>
+      </w:r>
+      <w:r>
+        <w:rPr>
+          <w:lang w:val="en-US"/>
+        </w:rPr>
+        <w:t>a) pass</w:t>
+      </w:r>
+    </w:p>
+    <w:p>
+      <w:pPr>
+        <w:rPr>
+          <w:lang w:val="en-US"/>
+        </w:rPr>
+      </w:pPr>
+      <w:r>
+        <w:rPr>
+          <w:lang w:val="en-US"/>
+        </w:rPr>
+        <w:t xml:space="preserve">    b) continue</w:t>
+      </w:r>
+    </w:p>
+    <w:p>
+      <w:pPr>
+        <w:rPr>
+          <w:lang w:val="en-US"/>
+        </w:rPr>
+      </w:pPr>
+      <w:r>
+        <w:rPr>
+          <w:lang w:val="en-US"/>
+        </w:rPr>
+        <w:t xml:space="preserve">    c) break</w:t>
+      </w:r>
+    </w:p>
+    <w:p>
+      <w:r>
+        <w:rPr>
+          <w:lang w:val="en-US"/>
+        </w:rPr>
+        <w:t xml:space="preserve">    </w:t>
+      </w:r>
+      <w:r>
+        <w:t>d) next</w:t>
+      </w:r>
+    </w:p>
+    <w:p>
+      <w:r>
+        <w:t>4. Wie wird in Python eine Bedingung geschrieben, die prüft, ob eine Variable x gleich 10 ist?</w:t>
+      </w:r>
+    </w:p>
+    <w:p>
+      <w:pPr>
+        <w:rPr>
+          <w:lang w:val="en-US"/>
+        </w:rPr>
+      </w:pPr>
+      <w:r>
+        <w:t xml:space="preserve">    </w:t>
+      </w:r>
+      <w:r>
+        <w:rPr>
+          <w:lang w:val="en-US"/>
+        </w:rPr>
+        <w:t>a) if x = 10:</w:t>
+      </w:r>
+    </w:p>
+    <w:p>
+      <w:pPr>
+        <w:rPr>
+          <w:lang w:val="en-US"/>
+        </w:rPr>
+      </w:pPr>
+      <w:r>
+        <w:rPr>
+          <w:lang w:val="en-US"/>
+        </w:rPr>
+        <w:t xml:space="preserve">    b) if x == 10:</w:t>
+      </w:r>
+    </w:p>
+    <w:p>
+      <w:pPr>
+        <w:rPr>
+          <w:lang w:val="en-US"/>
+        </w:rPr>
+      </w:pPr>
+      <w:r>
+        <w:rPr>
+          <w:lang w:val="en-US"/>
+        </w:rPr>
+        <w:t xml:space="preserve">    c) if x === 10:</w:t>
+      </w:r>
+    </w:p>
+    <w:p>
+      <w:r>
+        <w:rPr>
+          <w:lang w:val="en-US"/>
+        </w:rPr>
+        <w:t xml:space="preserve">    </w:t>
+      </w:r>
+      <w:r>
+        <w:t>d) if x != 10:</w:t>
+      </w:r>
+    </w:p>
+    <w:p>
+      <w:r>
+        <w:t>5. In Python, wie wird eine while-Schleife initialisiert, die so lange läuft, bis die Variable x größer als 5 ist?</w:t>
+      </w:r>
+    </w:p>
+    <w:p>
+      <w:pPr>
+        <w:rPr>
+          <w:lang w:val="en-US"/>
+        </w:rPr>
+      </w:pPr>
+      <w:r>
+        <w:t xml:space="preserve">    </w:t>
+      </w:r>
+      <w:r>
+        <w:rPr>
+          <w:lang w:val="en-US"/>
+        </w:rPr>
+        <w:t>a) while x &gt; 5:</w:t>
+      </w:r>
+    </w:p>
+    <w:p>
+      <w:pPr>
+        <w:rPr>
+          <w:lang w:val="en-US"/>
+        </w:rPr>
+      </w:pPr>
+      <w:r>
+        <w:rPr>
+          <w:lang w:val="en-US"/>
+        </w:rPr>
+        <w:t xml:space="preserve">    b) while x &lt;= 5:</w:t>
+      </w:r>
+    </w:p>
+    <w:p>
+      <w:pPr>
+        <w:rPr>
+          <w:lang w:val="en-US"/>
+        </w:rPr>
+      </w:pPr>
+      <w:r>
+        <w:rPr>
+          <w:lang w:val="en-US"/>
+        </w:rPr>
+        <w:t xml:space="preserve">    c) while x != 5:</w:t>
+      </w:r>
+    </w:p>
+    <w:p>
+      <w:pPr>
+        <w:rPr>
+          <w:lang w:val="en-US"/>
+        </w:rPr>
+      </w:pPr>
+      <w:r>
+        <w:rPr>
+          <w:lang w:val="en-US"/>
+        </w:rPr>
+        <w:t xml:space="preserve">    d) while x == 5:</w:t>
+      </w:r>
+    </w:p>
+    <w:p>
+      <w:r>
+        <w:t>6. Was macht die else-Anweisung in einer for-Schleife in Python?</w:t>
+      </w:r>
+    </w:p>
+    <w:p>
+      <w:r>
+        <w:t xml:space="preserve">    a) Sie wird nach jeder Iteration der Schleife ausgeführt.</w:t>
+      </w:r>
+    </w:p>
+    <w:p>
+      <w:r>
+        <w:t xml:space="preserve">    b) Sie wird ausgeführt, wenn die Schleife normal beendet wird, ohne dass ein break-Statement erreicht wird.</w:t>
+      </w:r>
+    </w:p>
+    <w:p>
+      <w:r>
+        <w:lastRenderedPageBreak/>
+        <w:t xml:space="preserve">    c) Sie wird immer ausgeführt, unabhängig davon, ob ein break-Statement erreicht wird.</w:t>
+      </w:r>
+    </w:p>
+    <w:p>
+      <w:r>
+        <w:t xml:space="preserve">    d) Sie wird nur ausgeführt, wenn die Schleife keine Iterationen hat.</w:t>
+      </w:r>
+    </w:p>
+    <w:p>
+      <w:r>
+        <w:t>7. Welches Schlüsselwort wird verwendet, um in Python eine unendliche Schleife zu erstellen?</w:t>
+      </w:r>
+    </w:p>
+    <w:p>
+      <w:pPr>
+        <w:rPr>
+          <w:lang w:val="en-US"/>
+        </w:rPr>
+      </w:pPr>
+      <w:r>
+        <w:t xml:space="preserve">    </w:t>
+      </w:r>
+      <w:r>
+        <w:rPr>
+          <w:lang w:val="en-US"/>
+        </w:rPr>
+        <w:t>a) forever</w:t>
+      </w:r>
+    </w:p>
+    <w:p>
+      <w:pPr>
+        <w:rPr>
+          <w:lang w:val="en-US"/>
+        </w:rPr>
+      </w:pPr>
+      <w:r>
+        <w:rPr>
+          <w:lang w:val="en-US"/>
+        </w:rPr>
+        <w:t xml:space="preserve">    b) repeat</w:t>
+      </w:r>
+    </w:p>
+    <w:p>
+      <w:pPr>
+        <w:rPr>
+          <w:lang w:val="en-US"/>
+        </w:rPr>
+      </w:pPr>
+      <w:r>
+        <w:rPr>
+          <w:lang w:val="en-US"/>
+        </w:rPr>
+        <w:t xml:space="preserve">    c) while True:</w:t>
+      </w:r>
+    </w:p>
+    <w:p>
+      <w:r>
+        <w:rPr>
+          <w:lang w:val="en-US"/>
+        </w:rPr>
+        <w:t xml:space="preserve">    </w:t>
+      </w:r>
+      <w:r>
+        <w:t>d) infinite</w:t>
+      </w:r>
+    </w:p>
+    <w:p>
+      <w:r>
+        <w:t>8. Wie kann in Python eine for-Schleife über eine Liste namens my_list iterieren?</w:t>
+      </w:r>
+    </w:p>
+    <w:p>
+      <w:pPr>
+        <w:rPr>
+          <w:lang w:val="en-US"/>
+        </w:rPr>
+      </w:pPr>
+      <w:r>
+        <w:t xml:space="preserve">    </w:t>
+      </w:r>
+      <w:r>
+        <w:rPr>
+          <w:lang w:val="en-US"/>
+        </w:rPr>
+        <w:t xml:space="preserve">a) for item in </w:t>
+      </w:r>
+      <w:proofErr w:type="spellStart"/>
+      <w:r>
+        <w:rPr>
+          <w:lang w:val="en-US"/>
+        </w:rPr>
+        <w:t>my_list</w:t>
+      </w:r>
+      <w:proofErr w:type="spellEnd"/>
+      <w:r>
+        <w:rPr>
+          <w:lang w:val="en-US"/>
+        </w:rPr>
+        <w:t>:</w:t>
+      </w:r>
+    </w:p>
+    <w:p>
+      <w:pPr>
+        <w:rPr>
+          <w:lang w:val="en-US"/>
+        </w:rPr>
+      </w:pPr>
+      <w:r>
+        <w:rPr>
+          <w:lang w:val="en-US"/>
+        </w:rPr>
+        <w:t xml:space="preserve">    b) for item = </w:t>
+      </w:r>
+      <w:proofErr w:type="spellStart"/>
+      <w:r>
+        <w:rPr>
+          <w:lang w:val="en-US"/>
+        </w:rPr>
+        <w:t>my_list</w:t>
+      </w:r>
+      <w:proofErr w:type="spellEnd"/>
+      <w:r>
+        <w:rPr>
+          <w:lang w:val="en-US"/>
+        </w:rPr>
+        <w:t>:</w:t>
+      </w:r>
+    </w:p>
+    <w:p>
+      <w:pPr>
+        <w:rPr>
+          <w:lang w:val="en-US"/>
+        </w:rPr>
+      </w:pPr>
+      <w:r>
+        <w:rPr>
+          <w:lang w:val="en-US"/>
+        </w:rPr>
+        <w:t xml:space="preserve">    c) for item &lt;= </w:t>
+      </w:r>
+      <w:proofErr w:type="spellStart"/>
+      <w:r>
+        <w:rPr>
+          <w:lang w:val="en-US"/>
+        </w:rPr>
+        <w:t>my_list</w:t>
+      </w:r>
+      <w:proofErr w:type="spellEnd"/>
+      <w:r>
+        <w:rPr>
+          <w:lang w:val="en-US"/>
+        </w:rPr>
+        <w:t>:</w:t>
+      </w:r>
+    </w:p>
+    <w:p>
+      <w:pPr>
+        <w:rPr>
+          <w:lang w:val="en-US"/>
+        </w:rPr>
+      </w:pPr>
+      <w:r>
+        <w:rPr>
+          <w:lang w:val="en-US"/>
+        </w:rPr>
+        <w:t xml:space="preserve">    d) for item != </w:t>
+      </w:r>
+      <w:proofErr w:type="spellStart"/>
+      <w:r>
+        <w:rPr>
+          <w:lang w:val="en-US"/>
+        </w:rPr>
+        <w:t>my_list</w:t>
+      </w:r>
+      <w:proofErr w:type="spellEnd"/>
+      <w:r>
+        <w:rPr>
+          <w:lang w:val="en-US"/>
+        </w:rPr>
+        <w:t>:</w:t>
+      </w:r>
+    </w:p>
+    <w:p>
+      <w:r>
+        <w:t>9. Was bewirkt das break-Schlüsselwort in einer Schleife in Python?</w:t>
+      </w:r>
+    </w:p>
+    <w:p>
+      <w:r>
+        <w:t xml:space="preserve">    a) Es hält die Schleife vorübergehend an.</w:t>
+      </w:r>
+    </w:p>
+    <w:p>
+      <w:r>
+        <w:t xml:space="preserve">    b) Es setzt die Schleife zurück zum Anfang.</w:t>
+      </w:r>
+    </w:p>
+    <w:p>
+      <w:r>
+        <w:t xml:space="preserve">    c) Es beendet die gesamte Schleife sofort.</w:t>
+      </w:r>
+    </w:p>
+    <w:p>
+      <w:r>
+        <w:t xml:space="preserve">    d) Es überspringt den Rest des aktuellen Schleifendurchlaufs.</w:t>
+      </w:r>
+    </w:p>
+    <w:p>
+      <w:r>
+        <w:t>10. Wie überprüft man in Python, ob eine Liste my_list leer ist?</w:t>
+      </w:r>
+    </w:p>
+    <w:p>
+      <w:pPr>
+        <w:rPr>
+          <w:lang w:val="en-US"/>
+        </w:rPr>
+      </w:pPr>
+      <w:r>
+        <w:t xml:space="preserve">    </w:t>
+      </w:r>
+      <w:r>
+        <w:rPr>
+          <w:lang w:val="en-US"/>
+        </w:rPr>
+        <w:t xml:space="preserve">a) if </w:t>
+      </w:r>
+      <w:proofErr w:type="spellStart"/>
+      <w:r>
+        <w:rPr>
+          <w:lang w:val="en-US"/>
+        </w:rPr>
+        <w:t>len</w:t>
+      </w:r>
+      <w:proofErr w:type="spellEnd"/>
+      <w:r>
+        <w:rPr>
+          <w:lang w:val="en-US"/>
+        </w:rPr>
+        <w:t>(</w:t>
+      </w:r>
+      <w:proofErr w:type="spellStart"/>
+      <w:r>
+        <w:rPr>
+          <w:lang w:val="en-US"/>
+        </w:rPr>
+        <w:t>my_list</w:t>
+      </w:r>
+      <w:proofErr w:type="spellEnd"/>
+      <w:r>
+        <w:rPr>
+          <w:lang w:val="en-US"/>
+        </w:rPr>
+        <w:t>) == 0:</w:t>
+      </w:r>
+    </w:p>
+    <w:p>
+      <w:pPr>
+        <w:rPr>
+          <w:lang w:val="en-US"/>
+        </w:rPr>
+      </w:pPr>
+      <w:r>
+        <w:rPr>
+          <w:lang w:val="en-US"/>
+        </w:rPr>
+        <w:t xml:space="preserve">    b) if </w:t>
+      </w:r>
+      <w:proofErr w:type="spellStart"/>
+      <w:r>
+        <w:rPr>
+          <w:lang w:val="en-US"/>
+        </w:rPr>
+        <w:t>my_list</w:t>
+      </w:r>
+      <w:proofErr w:type="spellEnd"/>
+      <w:r>
+        <w:rPr>
+          <w:lang w:val="en-US"/>
+        </w:rPr>
+        <w:t xml:space="preserve"> is None:</w:t>
+      </w:r>
+    </w:p>
+    <w:p>
+      <w:pPr>
+        <w:rPr>
+          <w:lang w:val="en-US"/>
+        </w:rPr>
+      </w:pPr>
+      <w:r>
+        <w:rPr>
+          <w:lang w:val="en-US"/>
+        </w:rPr>
+        <w:t xml:space="preserve">    c) if </w:t>
+      </w:r>
+      <w:proofErr w:type="spellStart"/>
+      <w:r>
+        <w:rPr>
+          <w:lang w:val="en-US"/>
+        </w:rPr>
+        <w:t>my_list</w:t>
+      </w:r>
+      <w:proofErr w:type="spellEnd"/>
+      <w:r>
+        <w:rPr>
+          <w:lang w:val="en-US"/>
+        </w:rPr>
+        <w:t>:</w:t>
+      </w:r>
+    </w:p>
+    <w:p>
+      <w:pPr>
+        <w:rPr>
+          <w:lang w:val="en-US"/>
+        </w:rPr>
+      </w:pPr>
+      <w:r>
+        <w:rPr>
+          <w:lang w:val="en-US"/>
+        </w:rPr>
+        <w:t xml:space="preserve">    d) if not </w:t>
+      </w:r>
+      <w:proofErr w:type="spellStart"/>
+      <w:r>
+        <w:rPr>
+          <w:lang w:val="en-US"/>
+        </w:rPr>
+        <w:t>my_list</w:t>
+      </w:r>
+      <w:proofErr w:type="spellEnd"/>
+      <w:r>
+        <w:rPr>
+          <w:lang w:val="en-US"/>
+        </w:rPr>
+        <w:t>:</w:t>
+      </w:r>
+    </w:p>
+    <w:p>
+      <w:r>
         <w:rPr>
           <w:b/>
           <w:bCs/>
@@ -1242,7 +1905,7 @@
         <w:t>Lösungen</w:t>
       </w:r>
       <w:r>
-        <w:t>: 1/b;2/c;3/c;4/c;5/c;6/b;7/b;8/a;9/c;10/b</w:t>
+        <w:t>: 1/c;2/c;3/b;4/b;5/b;6/b;7/c;8/a;9/c;10/d</w:t>
       </w:r>
     </w:p>
     <w:p>
@@ -1252,297 +1915,7 @@
     </w:p>
     <w:p>
       <w:pPr>
-        <w:pStyle w:val="berschrift1"/>
-      </w:pPr>
-      <w:r>
-        <w:lastRenderedPageBreak/>
-        <w:t>Teil</w:t>
-      </w:r>
-      <w:r>
-        <w:t xml:space="preserve"> 2</w:t>
-      </w:r>
-      <w:r>
-        <w:t xml:space="preserve"> -</w:t>
-      </w:r>
-      <w:r>
-        <w:t xml:space="preserve"> Verzweigungen und Schleifen</w:t>
-      </w:r>
-      <w:r>
-        <w:t xml:space="preserve"> in Python</w:t>
-      </w:r>
-    </w:p>
-    <w:p/>
-    <w:p>
-      <w:r>
-        <w:t>1. Wie beginnt man eine if-Anweisung in Python?</w:t>
-      </w:r>
-    </w:p>
-    <w:p>
-      <w:r>
-        <w:t xml:space="preserve">    a) if (Bedingung):</w:t>
-      </w:r>
-    </w:p>
-    <w:p>
-      <w:r>
-        <w:t xml:space="preserve">    b) if [Bedingung]:</w:t>
-      </w:r>
-    </w:p>
-    <w:p>
-      <w:r>
-        <w:t xml:space="preserve">    c) if Bedingung:</w:t>
-      </w:r>
-    </w:p>
-    <w:p>
-      <w:r>
-        <w:t xml:space="preserve">    d) if {Bedingung}:</w:t>
-      </w:r>
-    </w:p>
-    <w:p>
-      <w:r>
-        <w:t>2. Wie erstellt man in Python eine Schleife, die eine bestimmte Anzahl von Malen durchlaufen wird?</w:t>
-      </w:r>
-    </w:p>
-    <w:p>
-      <w:r>
-        <w:t xml:space="preserve">    a) while i &lt; n:</w:t>
-      </w:r>
-    </w:p>
-    <w:p>
-      <w:r>
-        <w:t xml:space="preserve">    b) for i &lt; n:</w:t>
-      </w:r>
-    </w:p>
-    <w:p>
-      <w:r>
-        <w:t xml:space="preserve">    c) for i in range(n):</w:t>
-      </w:r>
-    </w:p>
-    <w:p>
-      <w:r>
-        <w:t xml:space="preserve">    d) while i in range(n):</w:t>
-      </w:r>
-    </w:p>
-    <w:p>
-      <w:r>
-        <w:t>3. Welches Schlüsselwort wird in Python verwendet, um den aktuellen Durchlauf einer Schleife zu beenden und mit dem nächsten fortzufahren?</w:t>
-      </w:r>
-    </w:p>
-    <w:p>
-      <w:r>
-        <w:t xml:space="preserve">    a) pass</w:t>
-      </w:r>
-    </w:p>
-    <w:p>
-      <w:r>
-        <w:t xml:space="preserve">    b) continue</w:t>
-      </w:r>
-    </w:p>
-    <w:p>
-      <w:r>
-        <w:t xml:space="preserve">    c) break</w:t>
-      </w:r>
-    </w:p>
-    <w:p>
-      <w:r>
-        <w:t xml:space="preserve">    d) next</w:t>
-      </w:r>
-    </w:p>
-    <w:p>
-      <w:r>
-        <w:t>4. Wie wird in Python eine Bedingung geschrieben, die prüft, ob eine Variable x gleich 10 ist?</w:t>
-      </w:r>
-    </w:p>
-    <w:p>
-      <w:r>
-        <w:t xml:space="preserve">    a) if x = 10:</w:t>
-      </w:r>
-    </w:p>
-    <w:p>
-      <w:r>
-        <w:t xml:space="preserve">    b) if x == 10:</w:t>
-      </w:r>
-    </w:p>
-    <w:p>
-      <w:r>
-        <w:t xml:space="preserve">    c) if x === 10:</w:t>
-      </w:r>
-    </w:p>
-    <w:p>
-      <w:r>
-        <w:t xml:space="preserve">    d) if x != 10:</w:t>
-      </w:r>
-    </w:p>
-    <w:p>
-      <w:r>
-        <w:t>5. In Python, wie wird eine while-Schleife initialisiert, die so lange läuft, bis die Variable x größer als 5 ist?</w:t>
-      </w:r>
-    </w:p>
-    <w:p>
-      <w:r>
-        <w:t xml:space="preserve">    a) while x &gt; 5:</w:t>
-      </w:r>
-    </w:p>
-    <w:p>
-      <w:r>
-        <w:t xml:space="preserve">    b) while x &lt;= 5:</w:t>
-      </w:r>
-    </w:p>
-    <w:p>
-      <w:r>
-        <w:t xml:space="preserve">    c) while x != 5:</w:t>
-      </w:r>
-    </w:p>
-    <w:p>
-      <w:r>
-        <w:t xml:space="preserve">    d) while x == 5:</w:t>
-      </w:r>
-    </w:p>
-    <w:p>
-      <w:r>
-        <w:t>6. Was macht die else-Anweisung in einer for-Schleife in Python?</w:t>
-      </w:r>
-    </w:p>
-    <w:p>
-      <w:r>
-        <w:t xml:space="preserve">    a) Sie wird nach jeder Iteration der Schleife ausgeführt.</w:t>
-      </w:r>
-    </w:p>
-    <w:p>
-      <w:r>
-        <w:t xml:space="preserve">    b) Sie wird ausgeführt, wenn die Schleife normal beendet wird, ohne dass ein break-Statement erreicht wird.</w:t>
-      </w:r>
-    </w:p>
-    <w:p>
-      <w:r>
-        <w:lastRenderedPageBreak/>
-        <w:t xml:space="preserve">    c) Sie wird immer ausgeführt, unabhängig davon, ob ein break-Statement erreicht wird.</w:t>
-      </w:r>
-    </w:p>
-    <w:p>
-      <w:r>
-        <w:t xml:space="preserve">    d) Sie wird nur ausgeführt, wenn die Schleife keine Iterationen hat.</w:t>
-      </w:r>
-    </w:p>
-    <w:p>
-      <w:r>
-        <w:t>7. Welches Schlüsselwort wird verwendet, um in Python eine unendliche Schleife zu erstellen?</w:t>
-      </w:r>
-    </w:p>
-    <w:p>
-      <w:r>
-        <w:t xml:space="preserve">    a) forever</w:t>
-      </w:r>
-    </w:p>
-    <w:p>
-      <w:r>
-        <w:t xml:space="preserve">    b) repeat</w:t>
-      </w:r>
-    </w:p>
-    <w:p>
-      <w:r>
-        <w:t xml:space="preserve">    c) while True:</w:t>
-      </w:r>
-    </w:p>
-    <w:p>
-      <w:r>
-        <w:t xml:space="preserve">    d) infinite</w:t>
-      </w:r>
-    </w:p>
-    <w:p>
-      <w:r>
-        <w:t>8. Wie kann in Python eine for-Schleife über eine Liste namens my_list iterieren?</w:t>
-      </w:r>
-    </w:p>
-    <w:p>
-      <w:r>
-        <w:t xml:space="preserve">    a) for item in my_list:</w:t>
-      </w:r>
-    </w:p>
-    <w:p>
-      <w:r>
-        <w:t xml:space="preserve">    b) for item = my_list:</w:t>
-      </w:r>
-    </w:p>
-    <w:p>
-      <w:r>
-        <w:t xml:space="preserve">    c) for item &lt;= my_list:</w:t>
-      </w:r>
-    </w:p>
-    <w:p>
-      <w:r>
-        <w:t xml:space="preserve">    d) for item != my_list:</w:t>
-      </w:r>
-    </w:p>
-    <w:p>
-      <w:r>
-        <w:t>9. Was bewirkt das break-Schlüsselwort in einer Schleife in Python?</w:t>
-      </w:r>
-    </w:p>
-    <w:p>
-      <w:r>
-        <w:t xml:space="preserve">    a) Es hält die Schleife vorübergehend an.</w:t>
-      </w:r>
-    </w:p>
-    <w:p>
-      <w:r>
-        <w:t xml:space="preserve">    b) Es setzt die Schleife zurück zum Anfang.</w:t>
-      </w:r>
-    </w:p>
-    <w:p>
-      <w:r>
-        <w:t xml:space="preserve">    c) Es beendet die gesamte Schleife sofort.</w:t>
-      </w:r>
-    </w:p>
-    <w:p>
-      <w:r>
-        <w:t xml:space="preserve">    d) Es überspringt den Rest des aktuellen Schleifendurchlaufs.</w:t>
-      </w:r>
-    </w:p>
-    <w:p>
-      <w:r>
-        <w:t>10. Wie überprüft man in Python, ob eine Liste my_list leer ist?</w:t>
-      </w:r>
-    </w:p>
-    <w:p>
-      <w:r>
-        <w:t xml:space="preserve">    a) if len(my_list) == 0:</w:t>
-      </w:r>
-    </w:p>
-    <w:p>
-      <w:r>
-        <w:t xml:space="preserve">    b) if my_list is None:</w:t>
-      </w:r>
-    </w:p>
-    <w:p>
-      <w:r>
-        <w:t xml:space="preserve">    c) if my_list:</w:t>
-      </w:r>
-    </w:p>
-    <w:p>
-      <w:r>
-        <w:t xml:space="preserve">    d) if not my_list:</w:t>
-      </w:r>
-    </w:p>
-    <w:p>
-      <w:r>
-        <w:rPr>
-          <w:b/>
-          <w:bCs/>
-        </w:rPr>
-        <w:t>Lösungen</w:t>
-      </w:r>
-      <w:r>
-        <w:t>: 1/c;2/c;3/b;4/b;5/b;6/b;7/c;8/a;9/c;10/d</w:t>
-      </w:r>
-    </w:p>
-    <w:p>
-      <w:r>
-        <w:br w:type="page"/>
-      </w:r>
-    </w:p>
-    <w:p>
-      <w:pPr>
-        <w:pStyle w:val="berschrift2"/>
+        <w:pStyle w:val="Heading2"/>
       </w:pPr>
       <w:r>
         <w:lastRenderedPageBreak/>
@@ -1612,26 +1985,36 @@
       </w:r>
     </w:p>
     <w:p>
-      <w:r>
-        <w:t>P</w:t>
-      </w:r>
-      <w:r>
-        <w:t>ython</w:t>
-      </w:r>
-      <w:r>
-        <w:t>-Code:</w:t>
-      </w:r>
-    </w:p>
-    <w:p/>
+      <w:pPr>
+        <w:rPr>
+          <w:lang w:val="en-US"/>
+        </w:rPr>
+      </w:pPr>
+      <w:r>
+        <w:rPr>
+          <w:lang w:val="en-US"/>
+        </w:rPr>
+        <w:t>Python-Code:</w:t>
+      </w:r>
+    </w:p>
+    <w:p>
+      <w:pPr>
+        <w:rPr>
+          <w:lang w:val="en-US"/>
+        </w:rPr>
+      </w:pPr>
+    </w:p>
     <w:p>
       <w:pPr>
         <w:rPr>
           <w:rFonts w:ascii="Courier New" w:hAnsi="Courier New" w:cs="Courier New"/>
+          <w:lang w:val="en-US"/>
         </w:rPr>
       </w:pPr>
       <w:r>
         <w:rPr>
           <w:rFonts w:ascii="Courier New" w:hAnsi="Courier New" w:cs="Courier New"/>
+          <w:lang w:val="en-US"/>
         </w:rPr>
         <w:t>if not (True or False):</w:t>
       </w:r>
@@ -1640,11 +2023,13 @@
       <w:pPr>
         <w:rPr>
           <w:rFonts w:ascii="Courier New" w:hAnsi="Courier New" w:cs="Courier New"/>
+          <w:lang w:val="en-US"/>
         </w:rPr>
       </w:pPr>
       <w:r>
         <w:rPr>
           <w:rFonts w:ascii="Courier New" w:hAnsi="Courier New" w:cs="Courier New"/>
+          <w:lang w:val="en-US"/>
         </w:rPr>
         <w:t xml:space="preserve">    print("A")</w:t>
       </w:r>
@@ -1653,24 +2038,37 @@
       <w:pPr>
         <w:rPr>
           <w:rFonts w:ascii="Courier New" w:hAnsi="Courier New" w:cs="Courier New"/>
-        </w:rPr>
-      </w:pPr>
+          <w:lang w:val="en-US"/>
+        </w:rPr>
+      </w:pPr>
+      <w:proofErr w:type="spellStart"/>
       <w:r>
         <w:rPr>
           <w:rFonts w:ascii="Courier New" w:hAnsi="Courier New" w:cs="Courier New"/>
-        </w:rPr>
-        <w:t>elif not (True and False):</w:t>
-      </w:r>
-    </w:p>
-    <w:p>
-      <w:pPr>
+          <w:lang w:val="en-US"/>
+        </w:rPr>
+        <w:t>elif</w:t>
+      </w:r>
+      <w:proofErr w:type="spellEnd"/>
+      <w:r>
         <w:rPr>
           <w:rFonts w:ascii="Courier New" w:hAnsi="Courier New" w:cs="Courier New"/>
-        </w:rPr>
-      </w:pPr>
-      <w:r>
+          <w:lang w:val="en-US"/>
+        </w:rPr>
+        <w:t xml:space="preserve"> not (True and False):</w:t>
+      </w:r>
+    </w:p>
+    <w:p>
+      <w:pPr>
         <w:rPr>
           <w:rFonts w:ascii="Courier New" w:hAnsi="Courier New" w:cs="Courier New"/>
+          <w:lang w:val="en-US"/>
+        </w:rPr>
+      </w:pPr>
+      <w:r>
+        <w:rPr>
+          <w:rFonts w:ascii="Courier New" w:hAnsi="Courier New" w:cs="Courier New"/>
+          <w:lang w:val="en-US"/>
         </w:rPr>
         <w:t xml:space="preserve">    print("B")</w:t>
       </w:r>
@@ -1679,11 +2077,13 @@
       <w:pPr>
         <w:rPr>
           <w:rFonts w:ascii="Courier New" w:hAnsi="Courier New" w:cs="Courier New"/>
+          <w:lang w:val="en-US"/>
         </w:rPr>
       </w:pPr>
       <w:r>
         <w:rPr>
           <w:rFonts w:ascii="Courier New" w:hAnsi="Courier New" w:cs="Courier New"/>
+          <w:lang w:val="en-US"/>
         </w:rPr>
         <w:t>else:</w:t>
       </w:r>
@@ -1692,19 +2092,33 @@
       <w:pPr>
         <w:rPr>
           <w:rFonts w:ascii="Courier New" w:hAnsi="Courier New" w:cs="Courier New"/>
+          <w:lang w:val="en-US"/>
         </w:rPr>
       </w:pPr>
       <w:r>
         <w:rPr>
           <w:rFonts w:ascii="Courier New" w:hAnsi="Courier New" w:cs="Courier New"/>
+          <w:lang w:val="en-US"/>
         </w:rPr>
         <w:t xml:space="preserve">    print("C")</w:t>
       </w:r>
     </w:p>
-    <w:p/>
-    <w:p>
-      <w:r>
-        <w:t xml:space="preserve">    a) A</w:t>
+    <w:p>
+      <w:pPr>
+        <w:rPr>
+          <w:lang w:val="en-US"/>
+        </w:rPr>
+      </w:pPr>
+    </w:p>
+    <w:p>
+      <w:r>
+        <w:rPr>
+          <w:lang w:val="en-US"/>
+        </w:rPr>
+        <w:t xml:space="preserve">    </w:t>
+      </w:r>
+      <w:r>
+        <w:t>a) A</w:t>
       </w:r>
     </w:p>
     <w:p>
@@ -1728,22 +2142,57 @@
       </w:r>
     </w:p>
     <w:p>
-      <w:r>
-        <w:t xml:space="preserve">    a) if condition1 and condition2:</w:t>
-      </w:r>
-    </w:p>
-    <w:p>
-      <w:r>
+      <w:pPr>
+        <w:rPr>
+          <w:lang w:val="en-US"/>
+        </w:rPr>
+      </w:pPr>
+      <w:r>
+        <w:t xml:space="preserve">    </w:t>
+      </w:r>
+      <w:r>
+        <w:rPr>
+          <w:lang w:val="en-US"/>
+        </w:rPr>
+        <w:t>a) if condition1 and condition2:</w:t>
+      </w:r>
+    </w:p>
+    <w:p>
+      <w:pPr>
+        <w:rPr>
+          <w:lang w:val="en-US"/>
+        </w:rPr>
+      </w:pPr>
+      <w:r>
+        <w:rPr>
+          <w:lang w:val="en-US"/>
+        </w:rPr>
         <w:t xml:space="preserve">    b) if condition1 plus condition2:</w:t>
       </w:r>
     </w:p>
     <w:p>
-      <w:r>
+      <w:pPr>
+        <w:rPr>
+          <w:lang w:val="en-US"/>
+        </w:rPr>
+      </w:pPr>
+      <w:r>
+        <w:rPr>
+          <w:lang w:val="en-US"/>
+        </w:rPr>
         <w:t xml:space="preserve">    c) if condition1 &amp; condition2:</w:t>
       </w:r>
     </w:p>
     <w:p>
-      <w:r>
+      <w:pPr>
+        <w:rPr>
+          <w:lang w:val="en-US"/>
+        </w:rPr>
+      </w:pPr>
+      <w:r>
+        <w:rPr>
+          <w:lang w:val="en-US"/>
+        </w:rPr>
         <w:t xml:space="preserve">    d) if condition1 then condition2:</w:t>
       </w:r>
     </w:p>
@@ -1804,18 +2253,43 @@
       </w:r>
     </w:p>
     <w:p>
-      <w:r>
-        <w:t xml:space="preserve">    a) while True:</w:t>
-      </w:r>
-    </w:p>
-    <w:p>
-      <w:r>
+      <w:pPr>
+        <w:rPr>
+          <w:lang w:val="en-US"/>
+        </w:rPr>
+      </w:pPr>
+      <w:r>
+        <w:t xml:space="preserve">    </w:t>
+      </w:r>
+      <w:r>
+        <w:rPr>
+          <w:lang w:val="en-US"/>
+        </w:rPr>
+        <w:t>a) while True:</w:t>
+      </w:r>
+    </w:p>
+    <w:p>
+      <w:pPr>
+        <w:rPr>
+          <w:lang w:val="en-US"/>
+        </w:rPr>
+      </w:pPr>
+      <w:r>
+        <w:rPr>
+          <w:lang w:val="en-US"/>
+        </w:rPr>
         <w:t xml:space="preserve">    b) for ever:</w:t>
       </w:r>
     </w:p>
     <w:p>
       <w:r>
-        <w:t xml:space="preserve">    c) while 1 == 1:</w:t>
+        <w:rPr>
+          <w:lang w:val="en-US"/>
+        </w:rPr>
+        <w:t xml:space="preserve">    </w:t>
+      </w:r>
+      <w:r>
+        <w:t>c) while 1 == 1:</w:t>
       </w:r>
     </w:p>
     <w:p>
@@ -1829,23 +2303,80 @@
       </w:r>
     </w:p>
     <w:p>
-      <w:r>
-        <w:t xml:space="preserve">    a) SyntaxError</w:t>
-      </w:r>
-    </w:p>
-    <w:p>
-      <w:r>
-        <w:t xml:space="preserve">    b) IndentationError</w:t>
-      </w:r>
-    </w:p>
-    <w:p>
-      <w:r>
-        <w:t xml:space="preserve">    c) NameError</w:t>
-      </w:r>
-    </w:p>
-    <w:p>
-      <w:r>
-        <w:t xml:space="preserve">    d) Kein Fehler tritt auf</w:t>
+      <w:pPr>
+        <w:rPr>
+          <w:lang w:val="en-US"/>
+        </w:rPr>
+      </w:pPr>
+      <w:r>
+        <w:t xml:space="preserve">    </w:t>
+      </w:r>
+      <w:r>
+        <w:rPr>
+          <w:lang w:val="en-US"/>
+        </w:rPr>
+        <w:t xml:space="preserve">a) </w:t>
+      </w:r>
+      <w:proofErr w:type="spellStart"/>
+      <w:r>
+        <w:rPr>
+          <w:lang w:val="en-US"/>
+        </w:rPr>
+        <w:t>SyntaxError</w:t>
+      </w:r>
+      <w:proofErr w:type="spellEnd"/>
+    </w:p>
+    <w:p>
+      <w:pPr>
+        <w:rPr>
+          <w:lang w:val="en-US"/>
+        </w:rPr>
+      </w:pPr>
+      <w:r>
+        <w:rPr>
+          <w:lang w:val="en-US"/>
+        </w:rPr>
+        <w:t xml:space="preserve">    b) </w:t>
+      </w:r>
+      <w:proofErr w:type="spellStart"/>
+      <w:r>
+        <w:rPr>
+          <w:lang w:val="en-US"/>
+        </w:rPr>
+        <w:t>IndentationError</w:t>
+      </w:r>
+      <w:proofErr w:type="spellEnd"/>
+    </w:p>
+    <w:p>
+      <w:pPr>
+        <w:rPr>
+          <w:lang w:val="en-US"/>
+        </w:rPr>
+      </w:pPr>
+      <w:r>
+        <w:rPr>
+          <w:lang w:val="en-US"/>
+        </w:rPr>
+        <w:t xml:space="preserve">    c) </w:t>
+      </w:r>
+      <w:proofErr w:type="spellStart"/>
+      <w:r>
+        <w:rPr>
+          <w:lang w:val="en-US"/>
+        </w:rPr>
+        <w:t>NameError</w:t>
+      </w:r>
+      <w:proofErr w:type="spellEnd"/>
+    </w:p>
+    <w:p>
+      <w:r>
+        <w:rPr>
+          <w:lang w:val="en-US"/>
+        </w:rPr>
+        <w:t xml:space="preserve">    </w:t>
+      </w:r>
+      <w:r>
+        <w:t>d) Kein Fehler tritt auf</w:t>
       </w:r>
     </w:p>
     <w:p>
@@ -1879,35 +2410,58 @@
       </w:r>
     </w:p>
     <w:p>
+      <w:pPr>
+        <w:rPr>
+          <w:lang w:val="en-US"/>
+        </w:rPr>
+      </w:pPr>
       <w:r>
         <w:t xml:space="preserve">   </w:t>
       </w:r>
       <w:r>
+        <w:rPr>
+          <w:lang w:val="en-US"/>
+        </w:rPr>
         <w:t>a) exit()</w:t>
       </w:r>
     </w:p>
     <w:p>
-      <w:r>
-        <w:t xml:space="preserve">  </w:t>
-      </w:r>
-      <w:r>
-        <w:t xml:space="preserve"> b) break</w:t>
-      </w:r>
-    </w:p>
-    <w:p>
-      <w:r>
-        <w:t xml:space="preserve">  </w:t>
-      </w:r>
-      <w:r>
-        <w:t xml:space="preserve"> c) stop</w:t>
-      </w:r>
-    </w:p>
-    <w:p>
-      <w:r>
-        <w:t xml:space="preserve">  </w:t>
-      </w:r>
-      <w:r>
-        <w:t>d) return</w:t>
+      <w:pPr>
+        <w:rPr>
+          <w:lang w:val="en-US"/>
+        </w:rPr>
+      </w:pPr>
+      <w:r>
+        <w:rPr>
+          <w:lang w:val="en-US"/>
+        </w:rPr>
+        <w:t xml:space="preserve">   b) break</w:t>
+      </w:r>
+    </w:p>
+    <w:p>
+      <w:pPr>
+        <w:rPr>
+          <w:lang w:val="en-US"/>
+        </w:rPr>
+      </w:pPr>
+      <w:r>
+        <w:rPr>
+          <w:lang w:val="en-US"/>
+        </w:rPr>
+        <w:t xml:space="preserve">   c) stop</w:t>
+      </w:r>
+    </w:p>
+    <w:p>
+      <w:pPr>
+        <w:rPr>
+          <w:lang w:val="en-US"/>
+        </w:rPr>
+      </w:pPr>
+      <w:r>
+        <w:rPr>
+          <w:lang w:val="en-US"/>
+        </w:rPr>
+        <w:t xml:space="preserve">  d) return</w:t>
       </w:r>
     </w:p>
     <w:p>
@@ -1917,32 +2471,56 @@
           <w:color w:val="2F5496" w:themeColor="accent1" w:themeShade="BF"/>
           <w:sz w:val="32"/>
           <w:szCs w:val="32"/>
-        </w:rPr>
-      </w:pPr>
+          <w:lang w:val="en-US"/>
+        </w:rPr>
+      </w:pPr>
+      <w:proofErr w:type="spellStart"/>
       <w:r>
         <w:rPr>
           <w:b/>
           <w:bCs/>
+          <w:lang w:val="en-US"/>
         </w:rPr>
         <w:t>Lösungen</w:t>
       </w:r>
-      <w:r>
+      <w:proofErr w:type="spellEnd"/>
+      <w:r>
+        <w:rPr>
+          <w:lang w:val="en-US"/>
+        </w:rPr>
         <w:t>: 1/c;2/b;3/b;4/a;4/b;6/c;7/d;8/d;9/c;10/b</w:t>
       </w:r>
       <w:r>
+        <w:rPr>
+          <w:lang w:val="en-US"/>
+        </w:rPr>
         <w:br w:type="page"/>
       </w:r>
     </w:p>
     <w:p>
       <w:pPr>
-        <w:pStyle w:val="berschrift1"/>
-      </w:pPr>
-      <w:r>
+        <w:pStyle w:val="Heading1"/>
+        <w:rPr>
+          <w:lang w:val="en-US"/>
+        </w:rPr>
+      </w:pPr>
+      <w:proofErr w:type="spellStart"/>
+      <w:r>
+        <w:rPr>
+          <w:lang w:val="en-US"/>
+        </w:rPr>
         <w:lastRenderedPageBreak/>
         <w:t>Ressourcen</w:t>
       </w:r>
-    </w:p>
-    <w:p/>
+      <w:proofErr w:type="spellEnd"/>
+    </w:p>
+    <w:p>
+      <w:pPr>
+        <w:rPr>
+          <w:lang w:val="en-US"/>
+        </w:rPr>
+      </w:pPr>
+    </w:p>
     <w:p>
       <w:r>
         <w:t>Hier nun die Verweise auf Lernquellen, die uns für diese Woche und ihre Inhalte geeignet erscheinen</w:t>
@@ -1955,24 +2533,33 @@
       </w:r>
     </w:p>
     <w:p>
+      <w:pPr>
+        <w:rPr>
+          <w:lang w:val="en-US"/>
+        </w:rPr>
+      </w:pPr>
       <w:r>
         <w:sym w:font="Symbol" w:char="F0B7"/>
       </w:r>
       <w:r>
+        <w:rPr>
+          <w:lang w:val="en-US"/>
+        </w:rPr>
         <w:t xml:space="preserve"> </w:t>
       </w:r>
       <w:r>
         <w:rPr>
           <w:b/>
           <w:bCs/>
+          <w:lang w:val="en-US"/>
         </w:rPr>
         <w:t>Buch</w:t>
       </w:r>
       <w:r>
-        <w:t xml:space="preserve">: </w:t>
-      </w:r>
-      <w:r>
-        <w:t>Get Programming: Learn to Code with Python</w:t>
+        <w:rPr>
+          <w:lang w:val="en-US"/>
+        </w:rPr>
+        <w:t>: Get Programming: Learn to Code with Python</w:t>
       </w:r>
     </w:p>
     <w:p>
@@ -2017,13 +2604,7 @@
         <w:t>Verzweigung</w:t>
       </w:r>
       <w:r>
-        <w:t xml:space="preserve"> (if-Anweisungen): Dieses Thema wird in "Kapitel 5: if-Anweisungen"</w:t>
-      </w:r>
-      <w:r>
-        <w:t xml:space="preserve"> </w:t>
-      </w:r>
-      <w:r>
-        <w:t>behandelt.</w:t>
+        <w:t xml:space="preserve"> (if-Anweisungen): Dieses Thema wird in "Kapitel 5: if-Anweisungen" behandelt.</w:t>
       </w:r>
     </w:p>
     <w:p>
@@ -2038,13 +2619,7 @@
         <w:t>Schleifen</w:t>
       </w:r>
       <w:r>
-        <w:t>: While-Schleifen werden in "Kapitel 7: Benutzereingabe und while-Schleifen"</w:t>
-      </w:r>
-      <w:r>
-        <w:t xml:space="preserve">  e</w:t>
-      </w:r>
-      <w:r>
-        <w:t>ingeführt. Für andere Arten von Schleifen, wie zum Beispiel for-Schleifen, möchten Sie</w:t>
+        <w:t>: While-Schleifen werden in "Kapitel 7: Benutzereingabe und while-Schleifen"  eingeführt. Für andere Arten von Schleifen, wie zum Beispiel for-Schleifen, möchten Sie</w:t>
       </w:r>
     </w:p>
     <w:p>
@@ -2135,7 +2710,7 @@
 </file>
 
 <file path=word/numbering.xml><?xml version="1.0" encoding="utf-8"?>
-<w:numbering xmlns:wpc="http://schemas.microsoft.com/office/word/2010/wordprocessingCanvas" xmlns:cx="http://schemas.microsoft.com/office/drawing/2014/chartex" xmlns:cx1="http://schemas.microsoft.com/office/drawing/2015/9/8/chartex" xmlns:cx2="http://schemas.microsoft.com/office/drawing/2015/10/21/chartex" xmlns:cx3="http://schemas.microsoft.com/office/drawing/2016/5/9/chartex" xmlns:cx4="http://schemas.microsoft.com/office/drawing/2016/5/10/chartex" xmlns:cx5="http://schemas.microsoft.com/office/drawing/2016/5/11/chartex" xmlns:cx6="http://schemas.microsoft.com/office/drawing/2016/5/12/chartex" xmlns:cx7="http://schemas.microsoft.com/office/drawing/2016/5/13/chartex" xmlns:cx8="http://schemas.microsoft.com/office/drawing/2016/5/14/chartex" xmlns:mc="http://schemas.openxmlformats.org/markup-compatibility/2006" xmlns:aink="http://schemas.microsoft.com/office/drawing/2016/ink" xmlns:am3d="http://schemas.microsoft.com/office/drawing/2017/model3d" xmlns:o="urn:schemas-microsoft-com:office:office" xmlns:r="http://schemas.openxmlformats.org/officeDocument/2006/relationships" xmlns:m="http://schemas.openxmlformats.org/officeDocument/2006/math" xmlns:v="urn:schemas-microsoft-com:vml" xmlns:wp14="http://schemas.microsoft.com/office/word/2010/wordprocessingDrawing" xmlns:wp="http://schemas.openxmlformats.org/drawingml/2006/wordprocessingDrawing" xmlns:w10="urn:schemas-microsoft-com:office:word" xmlns:w="http://schemas.openxmlformats.org/wordprocessingml/2006/main" xmlns:w14="http://schemas.microsoft.com/office/word/2010/wordml" xmlns:w15="http://schemas.microsoft.com/office/word/2012/wordml" xmlns:w16cex="http://schemas.microsoft.com/office/word/2018/wordml/cex" xmlns:w16cid="http://schemas.microsoft.com/office/word/2016/wordml/cid" xmlns:w16="http://schemas.microsoft.com/office/word/2018/wordml" xmlns:w16sdtdh="http://schemas.microsoft.com/office/word/2020/wordml/sdtdatahash" xmlns:w16se="http://schemas.microsoft.com/office/word/2015/wordml/symex" xmlns:wpg="http://schemas.microsoft.com/office/word/2010/wordprocessingGroup" xmlns:wpi="http://schemas.microsoft.com/office/word/2010/wordprocessingInk" xmlns:wne="http://schemas.microsoft.com/office/word/2006/wordml" xmlns:wps="http://schemas.microsoft.com/office/word/2010/wordprocessingShape" mc:Ignorable="w14 w15 w16se w16cid w16 w16cex w16sdtdh wp14">
+<w:numbering xmlns:wpc="http://schemas.microsoft.com/office/word/2010/wordprocessingCanvas" xmlns:cx="http://schemas.microsoft.com/office/drawing/2014/chartex" xmlns:cx1="http://schemas.microsoft.com/office/drawing/2015/9/8/chartex" xmlns:cx2="http://schemas.microsoft.com/office/drawing/2015/10/21/chartex" xmlns:cx3="http://schemas.microsoft.com/office/drawing/2016/5/9/chartex" xmlns:cx4="http://schemas.microsoft.com/office/drawing/2016/5/10/chartex" xmlns:cx5="http://schemas.microsoft.com/office/drawing/2016/5/11/chartex" xmlns:cx6="http://schemas.microsoft.com/office/drawing/2016/5/12/chartex" xmlns:cx7="http://schemas.microsoft.com/office/drawing/2016/5/13/chartex" xmlns:cx8="http://schemas.microsoft.com/office/drawing/2016/5/14/chartex" xmlns:mc="http://schemas.openxmlformats.org/markup-compatibility/2006" xmlns:aink="http://schemas.microsoft.com/office/drawing/2016/ink" xmlns:am3d="http://schemas.microsoft.com/office/drawing/2017/model3d" xmlns:o="urn:schemas-microsoft-com:office:office" xmlns:oel="http://schemas.microsoft.com/office/2019/extlst" xmlns:r="http://schemas.openxmlformats.org/officeDocument/2006/relationships" xmlns:m="http://schemas.openxmlformats.org/officeDocument/2006/math" xmlns:v="urn:schemas-microsoft-com:vml" xmlns:wp14="http://schemas.microsoft.com/office/word/2010/wordprocessingDrawing" xmlns:wp="http://schemas.openxmlformats.org/drawingml/2006/wordprocessingDrawing" xmlns:w10="urn:schemas-microsoft-com:office:word" xmlns:w="http://schemas.openxmlformats.org/wordprocessingml/2006/main" xmlns:w14="http://schemas.microsoft.com/office/word/2010/wordml" xmlns:w15="http://schemas.microsoft.com/office/word/2012/wordml" xmlns:w16cex="http://schemas.microsoft.com/office/word/2018/wordml/cex" xmlns:w16cid="http://schemas.microsoft.com/office/word/2016/wordml/cid" xmlns:w16="http://schemas.microsoft.com/office/word/2018/wordml" xmlns:w16du="http://schemas.microsoft.com/office/word/2023/wordml/word16du" xmlns:w16sdtdh="http://schemas.microsoft.com/office/word/2020/wordml/sdtdatahash" xmlns:w16se="http://schemas.microsoft.com/office/word/2015/wordml/symex" xmlns:wpg="http://schemas.microsoft.com/office/word/2010/wordprocessingGroup" xmlns:wpi="http://schemas.microsoft.com/office/word/2010/wordprocessingInk" xmlns:wne="http://schemas.microsoft.com/office/word/2006/wordml" xmlns:wps="http://schemas.microsoft.com/office/word/2010/wordprocessingShape" mc:Ignorable="w14 w15 w16se w16cid w16 w16cex w16sdtdh w16du wp14">
   <w:abstractNum w:abstractNumId="0" w15:restartNumberingAfterBreak="0">
     <w:nsid w:val="05DB430E"/>
     <w:multiLevelType w:val="multilevel"/>
@@ -4619,68 +5194,68 @@
       </w:rPr>
     </w:lvl>
   </w:abstractNum>
-  <w:num w:numId="1">
+  <w:num w:numId="1" w16cid:durableId="183909519">
     <w:abstractNumId w:val="18"/>
   </w:num>
-  <w:num w:numId="2">
+  <w:num w:numId="2" w16cid:durableId="1462840428">
     <w:abstractNumId w:val="5"/>
   </w:num>
-  <w:num w:numId="3">
+  <w:num w:numId="3" w16cid:durableId="63652296">
     <w:abstractNumId w:val="7"/>
   </w:num>
-  <w:num w:numId="4">
+  <w:num w:numId="4" w16cid:durableId="17776552">
     <w:abstractNumId w:val="6"/>
   </w:num>
-  <w:num w:numId="5">
+  <w:num w:numId="5" w16cid:durableId="1744136951">
     <w:abstractNumId w:val="9"/>
   </w:num>
-  <w:num w:numId="6">
+  <w:num w:numId="6" w16cid:durableId="780605974">
     <w:abstractNumId w:val="12"/>
   </w:num>
-  <w:num w:numId="7">
+  <w:num w:numId="7" w16cid:durableId="901327084">
     <w:abstractNumId w:val="17"/>
   </w:num>
-  <w:num w:numId="8">
+  <w:num w:numId="8" w16cid:durableId="1738744857">
     <w:abstractNumId w:val="13"/>
   </w:num>
-  <w:num w:numId="9">
+  <w:num w:numId="9" w16cid:durableId="2055158877">
     <w:abstractNumId w:val="10"/>
   </w:num>
-  <w:num w:numId="10">
+  <w:num w:numId="10" w16cid:durableId="1097598608">
     <w:abstractNumId w:val="11"/>
   </w:num>
-  <w:num w:numId="11">
+  <w:num w:numId="11" w16cid:durableId="444428488">
     <w:abstractNumId w:val="8"/>
   </w:num>
-  <w:num w:numId="12">
+  <w:num w:numId="12" w16cid:durableId="535891823">
     <w:abstractNumId w:val="14"/>
   </w:num>
-  <w:num w:numId="13">
+  <w:num w:numId="13" w16cid:durableId="1798837445">
     <w:abstractNumId w:val="16"/>
   </w:num>
-  <w:num w:numId="14">
+  <w:num w:numId="14" w16cid:durableId="1852600971">
     <w:abstractNumId w:val="1"/>
   </w:num>
-  <w:num w:numId="15">
+  <w:num w:numId="15" w16cid:durableId="1748962864">
     <w:abstractNumId w:val="2"/>
   </w:num>
-  <w:num w:numId="16">
+  <w:num w:numId="16" w16cid:durableId="760561394">
     <w:abstractNumId w:val="4"/>
   </w:num>
-  <w:num w:numId="17">
+  <w:num w:numId="17" w16cid:durableId="1752386354">
     <w:abstractNumId w:val="3"/>
   </w:num>
-  <w:num w:numId="18">
+  <w:num w:numId="18" w16cid:durableId="1179152291">
     <w:abstractNumId w:val="15"/>
   </w:num>
-  <w:num w:numId="19">
+  <w:num w:numId="19" w16cid:durableId="1413548398">
     <w:abstractNumId w:val="0"/>
   </w:num>
 </w:numbering>
 </file>
 
 <file path=word/styles.xml><?xml version="1.0" encoding="utf-8"?>
-<w:styles xmlns:mc="http://schemas.openxmlformats.org/markup-compatibility/2006" xmlns:r="http://schemas.openxmlformats.org/officeDocument/2006/relationships" xmlns:w="http://schemas.openxmlformats.org/wordprocessingml/2006/main" xmlns:w14="http://schemas.microsoft.com/office/word/2010/wordml" xmlns:w15="http://schemas.microsoft.com/office/word/2012/wordml" xmlns:w16cex="http://schemas.microsoft.com/office/word/2018/wordml/cex" xmlns:w16cid="http://schemas.microsoft.com/office/word/2016/wordml/cid" xmlns:w16="http://schemas.microsoft.com/office/word/2018/wordml" xmlns:w16sdtdh="http://schemas.microsoft.com/office/word/2020/wordml/sdtdatahash" xmlns:w16se="http://schemas.microsoft.com/office/word/2015/wordml/symex" mc:Ignorable="w14 w15 w16se w16cid w16 w16cex w16sdtdh">
+<w:styles xmlns:mc="http://schemas.openxmlformats.org/markup-compatibility/2006" xmlns:r="http://schemas.openxmlformats.org/officeDocument/2006/relationships" xmlns:w="http://schemas.openxmlformats.org/wordprocessingml/2006/main" xmlns:w14="http://schemas.microsoft.com/office/word/2010/wordml" xmlns:w15="http://schemas.microsoft.com/office/word/2012/wordml" xmlns:w16cex="http://schemas.microsoft.com/office/word/2018/wordml/cex" xmlns:w16cid="http://schemas.microsoft.com/office/word/2016/wordml/cid" xmlns:w16="http://schemas.microsoft.com/office/word/2018/wordml" xmlns:w16du="http://schemas.microsoft.com/office/word/2023/wordml/word16du" xmlns:w16sdtdh="http://schemas.microsoft.com/office/word/2020/wordml/sdtdatahash" xmlns:w16se="http://schemas.microsoft.com/office/word/2015/wordml/symex" mc:Ignorable="w14 w15 w16se w16cid w16 w16cex w16sdtdh w16du">
   <w:docDefaults>
     <w:rPrDefault>
       <w:rPr>
@@ -5074,15 +5649,15 @@
     <w:lsdException w:name="Unresolved Mention" w:semiHidden="1" w:unhideWhenUsed="1"/>
     <w:lsdException w:name="Smart Link" w:semiHidden="1" w:unhideWhenUsed="1"/>
   </w:latentStyles>
-  <w:style w:type="paragraph" w:default="1" w:styleId="Standard">
+  <w:style w:type="paragraph" w:default="1" w:styleId="Normal">
     <w:name w:val="Normal"/>
     <w:qFormat/>
   </w:style>
-  <w:style w:type="paragraph" w:styleId="berschrift1">
+  <w:style w:type="paragraph" w:styleId="Heading1">
     <w:name w:val="heading 1"/>
-    <w:basedOn w:val="Standard"/>
-    <w:next w:val="Standard"/>
-    <w:link w:val="berschrift1Zchn"/>
+    <w:basedOn w:val="Normal"/>
+    <w:next w:val="Normal"/>
+    <w:link w:val="Heading1Char"/>
     <w:uiPriority w:val="9"/>
     <w:qFormat/>
     <w:rsid w:val="004464F3"/>
@@ -5099,11 +5674,11 @@
       <w:szCs w:val="32"/>
     </w:rPr>
   </w:style>
-  <w:style w:type="paragraph" w:styleId="berschrift2">
+  <w:style w:type="paragraph" w:styleId="Heading2">
     <w:name w:val="heading 2"/>
-    <w:basedOn w:val="Standard"/>
-    <w:next w:val="Standard"/>
-    <w:link w:val="berschrift2Zchn"/>
+    <w:basedOn w:val="Normal"/>
+    <w:next w:val="Normal"/>
+    <w:link w:val="Heading2Char"/>
     <w:uiPriority w:val="9"/>
     <w:unhideWhenUsed/>
     <w:qFormat/>
@@ -5121,13 +5696,13 @@
       <w:szCs w:val="26"/>
     </w:rPr>
   </w:style>
-  <w:style w:type="character" w:default="1" w:styleId="Absatz-Standardschriftart">
+  <w:style w:type="character" w:default="1" w:styleId="DefaultParagraphFont">
     <w:name w:val="Default Paragraph Font"/>
     <w:uiPriority w:val="1"/>
     <w:semiHidden/>
     <w:unhideWhenUsed/>
   </w:style>
-  <w:style w:type="table" w:default="1" w:styleId="NormaleTabelle">
+  <w:style w:type="table" w:default="1" w:styleId="TableNormal">
     <w:name w:val="Normal Table"/>
     <w:uiPriority w:val="99"/>
     <w:semiHidden/>
@@ -5142,17 +5717,17 @@
       </w:tblCellMar>
     </w:tblPr>
   </w:style>
-  <w:style w:type="numbering" w:default="1" w:styleId="KeineListe">
+  <w:style w:type="numbering" w:default="1" w:styleId="NoList">
     <w:name w:val="No List"/>
     <w:uiPriority w:val="99"/>
     <w:semiHidden/>
     <w:unhideWhenUsed/>
   </w:style>
-  <w:style w:type="paragraph" w:styleId="Titel">
+  <w:style w:type="paragraph" w:styleId="Title">
     <w:name w:val="Title"/>
-    <w:basedOn w:val="Standard"/>
-    <w:next w:val="Standard"/>
-    <w:link w:val="TitelZchn"/>
+    <w:basedOn w:val="Normal"/>
+    <w:next w:val="Normal"/>
+    <w:link w:val="TitleChar"/>
     <w:uiPriority w:val="10"/>
     <w:qFormat/>
     <w:rsid w:val="004464F3"/>
@@ -5168,10 +5743,10 @@
       <w:szCs w:val="56"/>
     </w:rPr>
   </w:style>
-  <w:style w:type="character" w:customStyle="1" w:styleId="TitelZchn">
-    <w:name w:val="Titel Zchn"/>
-    <w:basedOn w:val="Absatz-Standardschriftart"/>
-    <w:link w:val="Titel"/>
+  <w:style w:type="character" w:customStyle="1" w:styleId="TitleChar">
+    <w:name w:val="Title Char"/>
+    <w:basedOn w:val="DefaultParagraphFont"/>
+    <w:link w:val="Title"/>
     <w:uiPriority w:val="10"/>
     <w:rsid w:val="004464F3"/>
     <w:rPr>
@@ -5182,10 +5757,10 @@
       <w:szCs w:val="56"/>
     </w:rPr>
   </w:style>
-  <w:style w:type="character" w:customStyle="1" w:styleId="berschrift1Zchn">
-    <w:name w:val="Überschrift 1 Zchn"/>
-    <w:basedOn w:val="Absatz-Standardschriftart"/>
-    <w:link w:val="berschrift1"/>
+  <w:style w:type="character" w:customStyle="1" w:styleId="Heading1Char">
+    <w:name w:val="Heading 1 Char"/>
+    <w:basedOn w:val="DefaultParagraphFont"/>
+    <w:link w:val="Heading1"/>
     <w:uiPriority w:val="9"/>
     <w:rsid w:val="004464F3"/>
     <w:rPr>
@@ -5195,9 +5770,9 @@
       <w:szCs w:val="32"/>
     </w:rPr>
   </w:style>
-  <w:style w:type="paragraph" w:styleId="Listenabsatz">
+  <w:style w:type="paragraph" w:styleId="ListParagraph">
     <w:name w:val="List Paragraph"/>
-    <w:basedOn w:val="Standard"/>
+    <w:basedOn w:val="Normal"/>
     <w:uiPriority w:val="34"/>
     <w:qFormat/>
     <w:rsid w:val="001E6C25"/>
@@ -5206,9 +5781,9 @@
       <w:contextualSpacing/>
     </w:pPr>
   </w:style>
-  <w:style w:type="paragraph" w:styleId="StandardWeb">
+  <w:style w:type="paragraph" w:styleId="NormalWeb">
     <w:name w:val="Normal (Web)"/>
-    <w:basedOn w:val="Standard"/>
+    <w:basedOn w:val="Normal"/>
     <w:uiPriority w:val="99"/>
     <w:semiHidden/>
     <w:unhideWhenUsed/>
@@ -5223,9 +5798,9 @@
       <w:lang w:eastAsia="de-DE"/>
     </w:rPr>
   </w:style>
-  <w:style w:type="character" w:styleId="Fett">
+  <w:style w:type="character" w:styleId="Strong">
     <w:name w:val="Strong"/>
-    <w:basedOn w:val="Absatz-Standardschriftart"/>
+    <w:basedOn w:val="DefaultParagraphFont"/>
     <w:uiPriority w:val="22"/>
     <w:qFormat/>
     <w:rsid w:val="00512760"/>
@@ -5236,7 +5811,7 @@
   </w:style>
   <w:style w:type="character" w:styleId="HTMLCode">
     <w:name w:val="HTML Code"/>
-    <w:basedOn w:val="Absatz-Standardschriftart"/>
+    <w:basedOn w:val="DefaultParagraphFont"/>
     <w:uiPriority w:val="99"/>
     <w:semiHidden/>
     <w:unhideWhenUsed/>
@@ -5247,10 +5822,10 @@
       <w:szCs w:val="20"/>
     </w:rPr>
   </w:style>
-  <w:style w:type="character" w:customStyle="1" w:styleId="berschrift2Zchn">
-    <w:name w:val="Überschrift 2 Zchn"/>
-    <w:basedOn w:val="Absatz-Standardschriftart"/>
-    <w:link w:val="berschrift2"/>
+  <w:style w:type="character" w:customStyle="1" w:styleId="Heading2Char">
+    <w:name w:val="Heading 2 Char"/>
+    <w:basedOn w:val="DefaultParagraphFont"/>
+    <w:link w:val="Heading2"/>
     <w:uiPriority w:val="9"/>
     <w:rsid w:val="00512760"/>
     <w:rPr>
@@ -5260,9 +5835,9 @@
       <w:szCs w:val="26"/>
     </w:rPr>
   </w:style>
-  <w:style w:type="character" w:styleId="Kommentarzeichen">
+  <w:style w:type="character" w:styleId="CommentReference">
     <w:name w:val="annotation reference"/>
-    <w:basedOn w:val="Absatz-Standardschriftart"/>
+    <w:basedOn w:val="DefaultParagraphFont"/>
     <w:uiPriority w:val="99"/>
     <w:semiHidden/>
     <w:unhideWhenUsed/>
@@ -5272,10 +5847,10 @@
       <w:szCs w:val="16"/>
     </w:rPr>
   </w:style>
-  <w:style w:type="paragraph" w:styleId="Kommentartext">
+  <w:style w:type="paragraph" w:styleId="CommentText">
     <w:name w:val="annotation text"/>
-    <w:basedOn w:val="Standard"/>
-    <w:link w:val="KommentartextZchn"/>
+    <w:basedOn w:val="Normal"/>
+    <w:link w:val="CommentTextChar"/>
     <w:uiPriority w:val="99"/>
     <w:semiHidden/>
     <w:unhideWhenUsed/>
@@ -5288,10 +5863,10 @@
       <w:szCs w:val="20"/>
     </w:rPr>
   </w:style>
-  <w:style w:type="character" w:customStyle="1" w:styleId="KommentartextZchn">
-    <w:name w:val="Kommentartext Zchn"/>
-    <w:basedOn w:val="Absatz-Standardschriftart"/>
-    <w:link w:val="Kommentartext"/>
+  <w:style w:type="character" w:customStyle="1" w:styleId="CommentTextChar">
+    <w:name w:val="Comment Text Char"/>
+    <w:basedOn w:val="DefaultParagraphFont"/>
+    <w:link w:val="CommentText"/>
     <w:uiPriority w:val="99"/>
     <w:semiHidden/>
     <w:rsid w:val="00512760"/>
@@ -5300,11 +5875,11 @@
       <w:szCs w:val="20"/>
     </w:rPr>
   </w:style>
-  <w:style w:type="paragraph" w:styleId="Kommentarthema">
+  <w:style w:type="paragraph" w:styleId="CommentSubject">
     <w:name w:val="annotation subject"/>
-    <w:basedOn w:val="Kommentartext"/>
-    <w:next w:val="Kommentartext"/>
-    <w:link w:val="KommentarthemaZchn"/>
+    <w:basedOn w:val="CommentText"/>
+    <w:next w:val="CommentText"/>
+    <w:link w:val="CommentSubjectChar"/>
     <w:uiPriority w:val="99"/>
     <w:semiHidden/>
     <w:unhideWhenUsed/>
@@ -5314,10 +5889,10 @@
       <w:bCs/>
     </w:rPr>
   </w:style>
-  <w:style w:type="character" w:customStyle="1" w:styleId="KommentarthemaZchn">
-    <w:name w:val="Kommentarthema Zchn"/>
-    <w:basedOn w:val="KommentartextZchn"/>
-    <w:link w:val="Kommentarthema"/>
+  <w:style w:type="character" w:customStyle="1" w:styleId="CommentSubjectChar">
+    <w:name w:val="Comment Subject Char"/>
+    <w:basedOn w:val="CommentTextChar"/>
+    <w:link w:val="CommentSubject"/>
     <w:uiPriority w:val="99"/>
     <w:semiHidden/>
     <w:rsid w:val="00512760"/>
